--- a/Deliverable_1_docs/Project_Glossary.docx
+++ b/Deliverable_1_docs/Project_Glossary.docx
@@ -1699,9 +1699,17 @@
               <w:rPr>
                 <w:rtl w:val="0"/>
               </w:rPr>
-              <w:t xml:space="preserve">username</w:t>
-            </w:r>
-          </w:p>
+              <w:t xml:space="preserve">Web application</w:t>
+            </w:r>
+            <w:r>
+              <w:rPr>
+                <w:rtl w:val="0"/>
+              </w:rPr>
+            </w:r>
+          </w:p>
+        </w:tc>
+        <w:tc>
+          <w:tcPr/>
           <w:p>
             <w:pPr>
               <w:keepNext w:val="0"/>
@@ -1723,8 +1731,20 @@
               <w:ind w:left="0" w:right="0" w:firstLine="0"/>
               <w:contextualSpacing w:val="0"/>
               <w:jc w:val="left"/>
-              <w:rPr/>
-            </w:pPr>
+              <w:rPr>
+                <w:i w:val="0"/>
+                <w:smallCaps w:val="0"/>
+                <w:strike w:val="0"/>
+                <w:u w:val="none"/>
+                <w:vertAlign w:val="baseline"/>
+              </w:rPr>
+            </w:pPr>
+            <w:r>
+              <w:rPr>
+                <w:rtl w:val="0"/>
+              </w:rPr>
+              <w:t xml:space="preserve">Web application is a client - server application in which the client runs in a web browser.</w:t>
+            </w:r>
             <w:r>
               <w:rPr>
                 <w:rtl w:val="0"/>
@@ -1756,19 +1776,19 @@
               <w:contextualSpacing w:val="0"/>
               <w:jc w:val="left"/>
               <w:rPr>
-                <w:i w:val="0"/>
-                <w:smallCaps w:val="0"/>
-                <w:strike w:val="0"/>
-                <w:u w:val="none"/>
-                <w:vertAlign w:val="baseline"/>
-              </w:rPr>
-            </w:pPr>
-            <w:r>
-              <w:rPr>
-                <w:rtl w:val="0"/>
-              </w:rPr>
-              <w:t xml:space="preserve">A username is a name that uniquely identifies someone on a computer system.</w:t>
-            </w:r>
+                <w:rFonts w:ascii="Times New Roman" w:cs="Times New Roman" w:eastAsia="Times New Roman" w:hAnsi="Times New Roman"/>
+                <w:b w:val="0"/>
+                <w:i w:val="0"/>
+                <w:smallCaps w:val="0"/>
+                <w:strike w:val="0"/>
+                <w:color w:val="000000"/>
+                <w:sz w:val="20"/>
+                <w:szCs w:val="20"/>
+                <w:u w:val="none"/>
+                <w:shd w:fill="auto" w:val="clear"/>
+                <w:vertAlign w:val="baseline"/>
+              </w:rPr>
+            </w:pPr>
             <w:r>
               <w:rPr>
                 <w:rtl w:val="0"/>
@@ -1817,15 +1837,14 @@
               <w:rPr>
                 <w:rtl w:val="0"/>
               </w:rPr>
-              <w:t xml:space="preserve">name123</w:t>
-            </w:r>
-            <w:r>
-              <w:rPr>
-                <w:rtl w:val="0"/>
-              </w:rPr>
-            </w:r>
-          </w:p>
-        </w:tc>
+            </w:r>
+          </w:p>
+        </w:tc>
+      </w:tr>
+      <w:tr>
+        <w:trPr>
+          <w:trHeight w:val="960" w:hRule="atLeast"/>
+        </w:trPr>
         <w:tc>
           <w:tcPr/>
           <w:p>
@@ -1849,32 +1868,15 @@
               <w:ind w:left="0" w:right="0" w:firstLine="0"/>
               <w:contextualSpacing w:val="0"/>
               <w:jc w:val="left"/>
-              <w:rPr>
-                <w:rFonts w:ascii="Times New Roman" w:cs="Times New Roman" w:eastAsia="Times New Roman" w:hAnsi="Times New Roman"/>
-                <w:b w:val="0"/>
-                <w:i w:val="0"/>
-                <w:smallCaps w:val="0"/>
-                <w:strike w:val="0"/>
-                <w:color w:val="000000"/>
-                <w:sz w:val="20"/>
-                <w:szCs w:val="20"/>
-                <w:u w:val="none"/>
-                <w:shd w:fill="auto" w:val="clear"/>
-                <w:vertAlign w:val="baseline"/>
-              </w:rPr>
-            </w:pPr>
-            <w:r>
-              <w:rPr>
-                <w:rtl w:val="0"/>
-              </w:rPr>
-            </w:r>
-          </w:p>
-        </w:tc>
-      </w:tr>
-      <w:tr>
-        <w:trPr>
-          <w:trHeight w:val="960" w:hRule="atLeast"/>
-        </w:trPr>
+              <w:rPr/>
+            </w:pPr>
+            <w:r>
+              <w:rPr>
+                <w:rtl w:val="0"/>
+              </w:rPr>
+            </w:r>
+          </w:p>
+        </w:tc>
         <w:tc>
           <w:tcPr/>
           <w:p>
@@ -1898,13 +1900,19 @@
               <w:ind w:left="0" w:right="0" w:firstLine="0"/>
               <w:contextualSpacing w:val="0"/>
               <w:jc w:val="left"/>
-              <w:rPr/>
-            </w:pPr>
-            <w:r>
-              <w:rPr>
-                <w:rtl w:val="0"/>
-              </w:rPr>
-              <w:t xml:space="preserve">password</w:t>
+              <w:rPr>
+                <w:i w:val="0"/>
+                <w:smallCaps w:val="0"/>
+                <w:strike w:val="0"/>
+                <w:u w:val="none"/>
+                <w:shd w:fill="auto" w:val="clear"/>
+                <w:vertAlign w:val="baseline"/>
+              </w:rPr>
+            </w:pPr>
+            <w:r>
+              <w:rPr>
+                <w:rtl w:val="0"/>
+              </w:rPr>
             </w:r>
           </w:p>
         </w:tc>
@@ -1932,52 +1940,6 @@
               <w:contextualSpacing w:val="0"/>
               <w:jc w:val="left"/>
               <w:rPr>
-                <w:i w:val="0"/>
-                <w:smallCaps w:val="0"/>
-                <w:strike w:val="0"/>
-                <w:u w:val="none"/>
-                <w:shd w:fill="auto" w:val="clear"/>
-                <w:vertAlign w:val="baseline"/>
-              </w:rPr>
-            </w:pPr>
-            <w:r>
-              <w:rPr>
-                <w:highlight w:val="white"/>
-                <w:rtl w:val="0"/>
-              </w:rPr>
-              <w:t xml:space="preserve">A password is a string of characters used for authenticating a user on a computer system.</w:t>
-            </w:r>
-            <w:r>
-              <w:rPr>
-                <w:rtl w:val="0"/>
-              </w:rPr>
-            </w:r>
-          </w:p>
-        </w:tc>
-        <w:tc>
-          <w:tcPr/>
-          <w:p>
-            <w:pPr>
-              <w:keepNext w:val="0"/>
-              <w:keepLines w:val="0"/>
-              <w:widowControl w:val="0"/>
-              <w:pBdr>
-                <w:top w:space="0" w:sz="0" w:val="nil"/>
-                <w:left w:space="0" w:sz="0" w:val="nil"/>
-                <w:bottom w:space="0" w:sz="0" w:val="nil"/>
-                <w:right w:space="0" w:sz="0" w:val="nil"/>
-                <w:between w:space="0" w:sz="0" w:val="nil"/>
-              </w:pBdr>
-              <w:shd w:fill="auto" w:val="clear"/>
-              <w:tabs>
-                <w:tab w:val="left" w:pos="540"/>
-                <w:tab w:val="left" w:pos="1260"/>
-              </w:tabs>
-              <w:spacing w:after="120" w:before="0" w:line="240" w:lineRule="auto"/>
-              <w:ind w:left="0" w:right="0" w:firstLine="0"/>
-              <w:contextualSpacing w:val="0"/>
-              <w:jc w:val="left"/>
-              <w:rPr>
                 <w:rFonts w:ascii="Times New Roman" w:cs="Times New Roman" w:eastAsia="Times New Roman" w:hAnsi="Times New Roman"/>
                 <w:b w:val="0"/>
                 <w:i w:val="0"/>
@@ -1991,12 +1953,6 @@
                 <w:vertAlign w:val="baseline"/>
               </w:rPr>
             </w:pPr>
-            <w:r>
-              <w:rPr>
-                <w:rtl w:val="0"/>
-              </w:rPr>
-              <w:t xml:space="preserve">@pasS123</w:t>
-            </w:r>
             <w:r>
               <w:rPr>
                 <w:rtl w:val="0"/>
